--- a/files/CMS-2017-0163-0744-1.docx
+++ b/files/CMS-2017-0163-0744-1.docx
@@ -1,6 +1,6 @@
 
 <file path=word/document.xml><?xml version="1.0" encoding="utf-8"?>
-<w:document xmlns:wpc="http://schemas.microsoft.com/office/word/2010/wordprocessingCanvas" xmlns:cx="http://schemas.microsoft.com/office/drawing/2014/chartex" xmlns:cx1="http://schemas.microsoft.com/office/drawing/2015/9/8/chartex" xmlns:cx2="http://schemas.microsoft.com/office/drawing/2015/10/21/chartex" xmlns:cx3="http://schemas.microsoft.com/office/drawing/2016/5/9/chartex" xmlns:cx4="http://schemas.microsoft.com/office/drawing/2016/5/10/chartex" xmlns:cx5="http://schemas.microsoft.com/office/drawing/2016/5/11/chartex" xmlns:cx6="http://schemas.microsoft.com/office/drawing/2016/5/12/chartex" xmlns:cx7="http://schemas.microsoft.com/office/drawing/2016/5/13/chartex" xmlns:cx8="http://schemas.microsoft.com/office/drawing/2016/5/14/chartex" xmlns:mc="http://schemas.openxmlformats.org/markup-compatibility/2006" xmlns:aink="http://schemas.microsoft.com/office/drawing/2016/ink" xmlns:am3d="http://schemas.microsoft.com/office/drawing/2017/model3d" xmlns:o="urn:schemas-microsoft-com:office:office" xmlns:r="http://schemas.openxmlformats.org/officeDocument/2006/relationships" xmlns:m="http://schemas.openxmlformats.org/officeDocument/2006/math" xmlns:v="urn:schemas-microsoft-com:vml" xmlns:wp14="http://schemas.microsoft.com/office/word/2010/wordprocessingDrawing" xmlns:wp="http://schemas.openxmlformats.org/drawingml/2006/wordprocessingDrawing" xmlns:w10="urn:schemas-microsoft-com:office:word" xmlns:w="http://schemas.openxmlformats.org/wordprocessingml/2006/main" xmlns:w14="http://schemas.microsoft.com/office/word/2010/wordml" xmlns:w15="http://schemas.microsoft.com/office/word/2012/wordml" xmlns:w16cid="http://schemas.microsoft.com/office/word/2016/wordml/cid" xmlns:w16se="http://schemas.microsoft.com/office/word/2015/wordml/symex" xmlns:wpg="http://schemas.microsoft.com/office/word/2010/wordprocessingGroup" xmlns:wpi="http://schemas.microsoft.com/office/word/2010/wordprocessingInk" xmlns:wne="http://schemas.microsoft.com/office/word/2006/wordml" xmlns:wps="http://schemas.microsoft.com/office/word/2010/wordprocessingShape" mc:Ignorable="w14 w15 w16se w16cid wp14">
+<w:document xmlns:wpc="http://schemas.microsoft.com/office/word/2010/wordprocessingCanvas" xmlns:mc="http://schemas.openxmlformats.org/markup-compatibility/2006" xmlns:o="urn:schemas-microsoft-com:office:office" xmlns:r="http://schemas.openxmlformats.org/officeDocument/2006/relationships" xmlns:m="http://schemas.openxmlformats.org/officeDocument/2006/math" xmlns:v="urn:schemas-microsoft-com:vml" xmlns:wp14="http://schemas.microsoft.com/office/word/2010/wordprocessingDrawing" xmlns:wp="http://schemas.openxmlformats.org/drawingml/2006/wordprocessingDrawing" xmlns:w10="urn:schemas-microsoft-com:office:word" xmlns:w="http://schemas.openxmlformats.org/wordprocessingml/2006/main" xmlns:w14="http://schemas.microsoft.com/office/word/2010/wordml" xmlns:w15="http://schemas.microsoft.com/office/word/2012/wordml" xmlns:wpg="http://schemas.microsoft.com/office/word/2010/wordprocessingGroup" xmlns:wpi="http://schemas.microsoft.com/office/word/2010/wordprocessingInk" xmlns:wne="http://schemas.microsoft.com/office/word/2006/wordml" xmlns:wps="http://schemas.microsoft.com/office/word/2010/wordprocessingShape" mc:Ignorable="w14 w15 wp14">
   <w:body>
     <w:p>
       <w:pPr>
@@ -144,27 +144,18 @@
         </w:rPr>
         <w:t xml:space="preserve">.  </w:t>
       </w:r>
-      <w:proofErr w:type="gramStart"/>
       <w:r>
         <w:rPr>
           <w:rFonts w:ascii="Times New Roman" w:eastAsia="Calibri" w:hAnsi="Times New Roman" w:cs="Times New Roman"/>
           <w:b/>
         </w:rPr>
-        <w:t>Advance Notice</w:t>
-      </w:r>
-      <w:proofErr w:type="gramEnd"/>
+        <w:t>Advance Notice of Methodological Changes for Calendar Year (CY) 2019 for Medicare Advantage (MA) Capitation Rates, Part C and Part D Payment Policies and 2019 draft Call letter</w:t>
+      </w:r>
       <w:r>
         <w:rPr>
           <w:rFonts w:ascii="Times New Roman" w:eastAsia="Calibri" w:hAnsi="Times New Roman" w:cs="Times New Roman"/>
           <w:b/>
         </w:rPr>
-        <w:t xml:space="preserve"> of Methodological Changes for Calendar Year (CY) 2019 for Medicare Advantage (MA) Capitation Rates, Part C and Part D Payment Policies and 2019 draft Call letter</w:t>
-      </w:r>
-      <w:r>
-        <w:rPr>
-          <w:rFonts w:ascii="Times New Roman" w:eastAsia="Calibri" w:hAnsi="Times New Roman" w:cs="Times New Roman"/>
-          <w:b/>
-        </w:rPr>
         <w:t xml:space="preserve">.  </w:t>
       </w:r>
     </w:p>
@@ -179,21 +170,7 @@
         <w:rPr>
           <w:rFonts w:ascii="Times New Roman" w:eastAsia="Calibri" w:hAnsi="Times New Roman" w:cs="Times New Roman"/>
         </w:rPr>
-        <w:t xml:space="preserve">Dear </w:t>
-      </w:r>
-      <w:proofErr w:type="gramStart"/>
-      <w:r>
-        <w:rPr>
-          <w:rFonts w:ascii="Times New Roman" w:eastAsia="Calibri" w:hAnsi="Times New Roman" w:cs="Times New Roman"/>
-        </w:rPr>
-        <w:t>Administrator</w:t>
-      </w:r>
-      <w:proofErr w:type="gramEnd"/>
-      <w:r>
-        <w:rPr>
-          <w:rFonts w:ascii="Times New Roman" w:eastAsia="Calibri" w:hAnsi="Times New Roman" w:cs="Times New Roman"/>
-        </w:rPr>
-        <w:t xml:space="preserve"> Verma:</w:t>
+        <w:t>Dear Administrator Verma:</w:t>
       </w:r>
     </w:p>
     <w:p>
@@ -1164,21 +1141,7 @@
         <w:rPr>
           <w:rFonts w:ascii="Times New Roman" w:eastAsia="Calibri" w:hAnsi="Times New Roman" w:cs="Times New Roman"/>
         </w:rPr>
-        <w:t xml:space="preserve">moderate to severe pain associated with active cancer, </w:t>
-      </w:r>
-      <w:proofErr w:type="gramStart"/>
-      <w:r>
-        <w:rPr>
-          <w:rFonts w:ascii="Times New Roman" w:eastAsia="Calibri" w:hAnsi="Times New Roman" w:cs="Times New Roman"/>
-        </w:rPr>
-        <w:t>whether or not</w:t>
-      </w:r>
-      <w:proofErr w:type="gramEnd"/>
-      <w:r>
-        <w:rPr>
-          <w:rFonts w:ascii="Times New Roman" w:eastAsia="Calibri" w:hAnsi="Times New Roman" w:cs="Times New Roman"/>
-        </w:rPr>
-        <w:t xml:space="preserve"> the patient is receiving anti-neoplastic therapy. </w:t>
+        <w:t xml:space="preserve">moderate to severe pain associated with active cancer, whether or not the patient is receiving anti-neoplastic therapy. </w:t>
       </w:r>
     </w:p>
     <w:p>
@@ -1317,6 +1280,7 @@
           <w:rFonts w:ascii="Times New Roman" w:eastAsia="Calibri" w:hAnsi="Times New Roman" w:cs="Times New Roman"/>
         </w:rPr>
       </w:pPr>
+      <w:bookmarkStart w:id="0" w:name="_GoBack"/>
       <w:r>
         <w:rPr>
           <w:rFonts w:ascii="Times New Roman" w:eastAsia="Calibri" w:hAnsi="Times New Roman" w:cs="Times New Roman"/>
@@ -1535,8 +1499,6 @@
         </w:rPr>
         <w:t>Draft Call Letter</w:t>
       </w:r>
-      <w:bookmarkStart w:id="0" w:name="_GoBack"/>
-      <w:bookmarkEnd w:id="0"/>
       <w:r>
         <w:rPr>
           <w:rFonts w:ascii="Times New Roman" w:eastAsia="Calibri" w:hAnsi="Times New Roman" w:cs="Times New Roman"/>
@@ -1658,6 +1620,7 @@
         <w:t>President, American Society of Clinical Oncology</w:t>
       </w:r>
     </w:p>
+    <w:bookmarkEnd w:id="0"/>
     <w:p/>
     <w:sectPr>
       <w:footerReference w:type="default" r:id="rId13"/>
@@ -1673,7 +1636,7 @@
 </file>
 
 <file path=word/endnotes.xml><?xml version="1.0" encoding="utf-8"?>
-<w:endnotes xmlns:wpc="http://schemas.microsoft.com/office/word/2010/wordprocessingCanvas" xmlns:cx="http://schemas.microsoft.com/office/drawing/2014/chartex" xmlns:cx1="http://schemas.microsoft.com/office/drawing/2015/9/8/chartex" xmlns:cx2="http://schemas.microsoft.com/office/drawing/2015/10/21/chartex" xmlns:cx3="http://schemas.microsoft.com/office/drawing/2016/5/9/chartex" xmlns:cx4="http://schemas.microsoft.com/office/drawing/2016/5/10/chartex" xmlns:cx5="http://schemas.microsoft.com/office/drawing/2016/5/11/chartex" xmlns:cx6="http://schemas.microsoft.com/office/drawing/2016/5/12/chartex" xmlns:cx7="http://schemas.microsoft.com/office/drawing/2016/5/13/chartex" xmlns:cx8="http://schemas.microsoft.com/office/drawing/2016/5/14/chartex" xmlns:mc="http://schemas.openxmlformats.org/markup-compatibility/2006" xmlns:aink="http://schemas.microsoft.com/office/drawing/2016/ink" xmlns:am3d="http://schemas.microsoft.com/office/drawing/2017/model3d" xmlns:o="urn:schemas-microsoft-com:office:office" xmlns:r="http://schemas.openxmlformats.org/officeDocument/2006/relationships" xmlns:m="http://schemas.openxmlformats.org/officeDocument/2006/math" xmlns:v="urn:schemas-microsoft-com:vml" xmlns:wp14="http://schemas.microsoft.com/office/word/2010/wordprocessingDrawing" xmlns:wp="http://schemas.openxmlformats.org/drawingml/2006/wordprocessingDrawing" xmlns:w10="urn:schemas-microsoft-com:office:word" xmlns:w="http://schemas.openxmlformats.org/wordprocessingml/2006/main" xmlns:w14="http://schemas.microsoft.com/office/word/2010/wordml" xmlns:w15="http://schemas.microsoft.com/office/word/2012/wordml" xmlns:w16cid="http://schemas.microsoft.com/office/word/2016/wordml/cid" xmlns:w16se="http://schemas.microsoft.com/office/word/2015/wordml/symex" xmlns:wpg="http://schemas.microsoft.com/office/word/2010/wordprocessingGroup" xmlns:wpi="http://schemas.microsoft.com/office/word/2010/wordprocessingInk" xmlns:wne="http://schemas.microsoft.com/office/word/2006/wordml" xmlns:wps="http://schemas.microsoft.com/office/word/2010/wordprocessingShape" mc:Ignorable="w14 w15 w16se w16cid wp14">
+<w:endnotes xmlns:wpc="http://schemas.microsoft.com/office/word/2010/wordprocessingCanvas" xmlns:mc="http://schemas.openxmlformats.org/markup-compatibility/2006" xmlns:o="urn:schemas-microsoft-com:office:office" xmlns:r="http://schemas.openxmlformats.org/officeDocument/2006/relationships" xmlns:m="http://schemas.openxmlformats.org/officeDocument/2006/math" xmlns:v="urn:schemas-microsoft-com:vml" xmlns:wp14="http://schemas.microsoft.com/office/word/2010/wordprocessingDrawing" xmlns:wp="http://schemas.openxmlformats.org/drawingml/2006/wordprocessingDrawing" xmlns:w10="urn:schemas-microsoft-com:office:word" xmlns:w="http://schemas.openxmlformats.org/wordprocessingml/2006/main" xmlns:w14="http://schemas.microsoft.com/office/word/2010/wordml" xmlns:w15="http://schemas.microsoft.com/office/word/2012/wordml" xmlns:wpg="http://schemas.microsoft.com/office/word/2010/wordprocessingGroup" xmlns:wpi="http://schemas.microsoft.com/office/word/2010/wordprocessingInk" xmlns:wne="http://schemas.microsoft.com/office/word/2006/wordml" xmlns:wps="http://schemas.microsoft.com/office/word/2010/wordprocessingShape" mc:Ignorable="w14 w15 wp14">
   <w:endnote w:type="separator" w:id="-1">
     <w:p>
       <w:r>
@@ -1692,7 +1655,7 @@
 </file>
 
 <file path=word/footer1.xml><?xml version="1.0" encoding="utf-8"?>
-<w:ftr xmlns:wpc="http://schemas.microsoft.com/office/word/2010/wordprocessingCanvas" xmlns:cx="http://schemas.microsoft.com/office/drawing/2014/chartex" xmlns:cx1="http://schemas.microsoft.com/office/drawing/2015/9/8/chartex" xmlns:cx2="http://schemas.microsoft.com/office/drawing/2015/10/21/chartex" xmlns:cx3="http://schemas.microsoft.com/office/drawing/2016/5/9/chartex" xmlns:cx4="http://schemas.microsoft.com/office/drawing/2016/5/10/chartex" xmlns:cx5="http://schemas.microsoft.com/office/drawing/2016/5/11/chartex" xmlns:cx6="http://schemas.microsoft.com/office/drawing/2016/5/12/chartex" xmlns:cx7="http://schemas.microsoft.com/office/drawing/2016/5/13/chartex" xmlns:cx8="http://schemas.microsoft.com/office/drawing/2016/5/14/chartex" xmlns:mc="http://schemas.openxmlformats.org/markup-compatibility/2006" xmlns:aink="http://schemas.microsoft.com/office/drawing/2016/ink" xmlns:am3d="http://schemas.microsoft.com/office/drawing/2017/model3d" xmlns:o="urn:schemas-microsoft-com:office:office" xmlns:r="http://schemas.openxmlformats.org/officeDocument/2006/relationships" xmlns:m="http://schemas.openxmlformats.org/officeDocument/2006/math" xmlns:v="urn:schemas-microsoft-com:vml" xmlns:wp14="http://schemas.microsoft.com/office/word/2010/wordprocessingDrawing" xmlns:wp="http://schemas.openxmlformats.org/drawingml/2006/wordprocessingDrawing" xmlns:w10="urn:schemas-microsoft-com:office:word" xmlns:w="http://schemas.openxmlformats.org/wordprocessingml/2006/main" xmlns:w14="http://schemas.microsoft.com/office/word/2010/wordml" xmlns:w15="http://schemas.microsoft.com/office/word/2012/wordml" xmlns:w16cid="http://schemas.microsoft.com/office/word/2016/wordml/cid" xmlns:w16se="http://schemas.microsoft.com/office/word/2015/wordml/symex" xmlns:wpg="http://schemas.microsoft.com/office/word/2010/wordprocessingGroup" xmlns:wpi="http://schemas.microsoft.com/office/word/2010/wordprocessingInk" xmlns:wne="http://schemas.microsoft.com/office/word/2006/wordml" xmlns:wps="http://schemas.microsoft.com/office/word/2010/wordprocessingShape" mc:Ignorable="w14 w15 w16se w16cid wp14">
+<w:ftr xmlns:wpc="http://schemas.microsoft.com/office/word/2010/wordprocessingCanvas" xmlns:mc="http://schemas.openxmlformats.org/markup-compatibility/2006" xmlns:o="urn:schemas-microsoft-com:office:office" xmlns:r="http://schemas.openxmlformats.org/officeDocument/2006/relationships" xmlns:m="http://schemas.openxmlformats.org/officeDocument/2006/math" xmlns:v="urn:schemas-microsoft-com:vml" xmlns:wp14="http://schemas.microsoft.com/office/word/2010/wordprocessingDrawing" xmlns:wp="http://schemas.openxmlformats.org/drawingml/2006/wordprocessingDrawing" xmlns:w10="urn:schemas-microsoft-com:office:word" xmlns:w="http://schemas.openxmlformats.org/wordprocessingml/2006/main" xmlns:w14="http://schemas.microsoft.com/office/word/2010/wordml" xmlns:w15="http://schemas.microsoft.com/office/word/2012/wordml" xmlns:wpg="http://schemas.microsoft.com/office/word/2010/wordprocessingGroup" xmlns:wpi="http://schemas.microsoft.com/office/word/2010/wordprocessingInk" xmlns:wne="http://schemas.microsoft.com/office/word/2006/wordml" xmlns:wps="http://schemas.microsoft.com/office/word/2010/wordprocessingShape" mc:Ignorable="w14 w15 wp14">
   <w:sdt>
     <w:sdtPr>
       <w:id w:val="1428684457"/>
@@ -1739,7 +1702,7 @@
             <w:rFonts w:ascii="Calibri" w:hAnsi="Calibri" w:cs="Calibri"/>
             <w:noProof/>
           </w:rPr>
-          <w:t>3</w:t>
+          <w:t>4</w:t>
         </w:r>
         <w:r>
           <w:rPr>
@@ -1760,7 +1723,7 @@
 </file>
 
 <file path=word/footer2.xml><?xml version="1.0" encoding="utf-8"?>
-<w:ftr xmlns:wpc="http://schemas.microsoft.com/office/word/2010/wordprocessingCanvas" xmlns:cx="http://schemas.microsoft.com/office/drawing/2014/chartex" xmlns:cx1="http://schemas.microsoft.com/office/drawing/2015/9/8/chartex" xmlns:cx2="http://schemas.microsoft.com/office/drawing/2015/10/21/chartex" xmlns:cx3="http://schemas.microsoft.com/office/drawing/2016/5/9/chartex" xmlns:cx4="http://schemas.microsoft.com/office/drawing/2016/5/10/chartex" xmlns:cx5="http://schemas.microsoft.com/office/drawing/2016/5/11/chartex" xmlns:cx6="http://schemas.microsoft.com/office/drawing/2016/5/12/chartex" xmlns:cx7="http://schemas.microsoft.com/office/drawing/2016/5/13/chartex" xmlns:cx8="http://schemas.microsoft.com/office/drawing/2016/5/14/chartex" xmlns:mc="http://schemas.openxmlformats.org/markup-compatibility/2006" xmlns:aink="http://schemas.microsoft.com/office/drawing/2016/ink" xmlns:am3d="http://schemas.microsoft.com/office/drawing/2017/model3d" xmlns:o="urn:schemas-microsoft-com:office:office" xmlns:r="http://schemas.openxmlformats.org/officeDocument/2006/relationships" xmlns:m="http://schemas.openxmlformats.org/officeDocument/2006/math" xmlns:v="urn:schemas-microsoft-com:vml" xmlns:wp14="http://schemas.microsoft.com/office/word/2010/wordprocessingDrawing" xmlns:wp="http://schemas.openxmlformats.org/drawingml/2006/wordprocessingDrawing" xmlns:w10="urn:schemas-microsoft-com:office:word" xmlns:w="http://schemas.openxmlformats.org/wordprocessingml/2006/main" xmlns:w14="http://schemas.microsoft.com/office/word/2010/wordml" xmlns:w15="http://schemas.microsoft.com/office/word/2012/wordml" xmlns:w16cid="http://schemas.microsoft.com/office/word/2016/wordml/cid" xmlns:w16se="http://schemas.microsoft.com/office/word/2015/wordml/symex" xmlns:wpg="http://schemas.microsoft.com/office/word/2010/wordprocessingGroup" xmlns:wpi="http://schemas.microsoft.com/office/word/2010/wordprocessingInk" xmlns:wne="http://schemas.microsoft.com/office/word/2006/wordml" xmlns:wps="http://schemas.microsoft.com/office/word/2010/wordprocessingShape" mc:Ignorable="w14 w15 w16se w16cid wp14">
+<w:ftr xmlns:wpc="http://schemas.microsoft.com/office/word/2010/wordprocessingCanvas" xmlns:mc="http://schemas.openxmlformats.org/markup-compatibility/2006" xmlns:o="urn:schemas-microsoft-com:office:office" xmlns:r="http://schemas.openxmlformats.org/officeDocument/2006/relationships" xmlns:m="http://schemas.openxmlformats.org/officeDocument/2006/math" xmlns:v="urn:schemas-microsoft-com:vml" xmlns:wp14="http://schemas.microsoft.com/office/word/2010/wordprocessingDrawing" xmlns:wp="http://schemas.openxmlformats.org/drawingml/2006/wordprocessingDrawing" xmlns:w10="urn:schemas-microsoft-com:office:word" xmlns:w="http://schemas.openxmlformats.org/wordprocessingml/2006/main" xmlns:w14="http://schemas.microsoft.com/office/word/2010/wordml" xmlns:w15="http://schemas.microsoft.com/office/word/2012/wordml" xmlns:wpg="http://schemas.microsoft.com/office/word/2010/wordprocessingGroup" xmlns:wpi="http://schemas.microsoft.com/office/word/2010/wordprocessingInk" xmlns:wne="http://schemas.microsoft.com/office/word/2006/wordml" xmlns:wps="http://schemas.microsoft.com/office/word/2010/wordprocessingShape" mc:Ignorable="w14 w15 wp14">
   <w:p>
     <w:pPr>
       <w:pStyle w:val="Footer"/>
@@ -1827,7 +1790,7 @@
 </file>
 
 <file path=word/footnotes.xml><?xml version="1.0" encoding="utf-8"?>
-<w:footnotes xmlns:wpc="http://schemas.microsoft.com/office/word/2010/wordprocessingCanvas" xmlns:cx="http://schemas.microsoft.com/office/drawing/2014/chartex" xmlns:cx1="http://schemas.microsoft.com/office/drawing/2015/9/8/chartex" xmlns:cx2="http://schemas.microsoft.com/office/drawing/2015/10/21/chartex" xmlns:cx3="http://schemas.microsoft.com/office/drawing/2016/5/9/chartex" xmlns:cx4="http://schemas.microsoft.com/office/drawing/2016/5/10/chartex" xmlns:cx5="http://schemas.microsoft.com/office/drawing/2016/5/11/chartex" xmlns:cx6="http://schemas.microsoft.com/office/drawing/2016/5/12/chartex" xmlns:cx7="http://schemas.microsoft.com/office/drawing/2016/5/13/chartex" xmlns:cx8="http://schemas.microsoft.com/office/drawing/2016/5/14/chartex" xmlns:mc="http://schemas.openxmlformats.org/markup-compatibility/2006" xmlns:aink="http://schemas.microsoft.com/office/drawing/2016/ink" xmlns:am3d="http://schemas.microsoft.com/office/drawing/2017/model3d" xmlns:o="urn:schemas-microsoft-com:office:office" xmlns:r="http://schemas.openxmlformats.org/officeDocument/2006/relationships" xmlns:m="http://schemas.openxmlformats.org/officeDocument/2006/math" xmlns:v="urn:schemas-microsoft-com:vml" xmlns:wp14="http://schemas.microsoft.com/office/word/2010/wordprocessingDrawing" xmlns:wp="http://schemas.openxmlformats.org/drawingml/2006/wordprocessingDrawing" xmlns:w10="urn:schemas-microsoft-com:office:word" xmlns:w="http://schemas.openxmlformats.org/wordprocessingml/2006/main" xmlns:w14="http://schemas.microsoft.com/office/word/2010/wordml" xmlns:w15="http://schemas.microsoft.com/office/word/2012/wordml" xmlns:w16cid="http://schemas.microsoft.com/office/word/2016/wordml/cid" xmlns:w16se="http://schemas.microsoft.com/office/word/2015/wordml/symex" xmlns:wpg="http://schemas.microsoft.com/office/word/2010/wordprocessingGroup" xmlns:wpi="http://schemas.microsoft.com/office/word/2010/wordprocessingInk" xmlns:wne="http://schemas.microsoft.com/office/word/2006/wordml" xmlns:wps="http://schemas.microsoft.com/office/word/2010/wordprocessingShape" mc:Ignorable="w14 w15 w16se w16cid wp14">
+<w:footnotes xmlns:wpc="http://schemas.microsoft.com/office/word/2010/wordprocessingCanvas" xmlns:mc="http://schemas.openxmlformats.org/markup-compatibility/2006" xmlns:o="urn:schemas-microsoft-com:office:office" xmlns:r="http://schemas.openxmlformats.org/officeDocument/2006/relationships" xmlns:m="http://schemas.openxmlformats.org/officeDocument/2006/math" xmlns:v="urn:schemas-microsoft-com:vml" xmlns:wp14="http://schemas.microsoft.com/office/word/2010/wordprocessingDrawing" xmlns:wp="http://schemas.openxmlformats.org/drawingml/2006/wordprocessingDrawing" xmlns:w10="urn:schemas-microsoft-com:office:word" xmlns:w="http://schemas.openxmlformats.org/wordprocessingml/2006/main" xmlns:w14="http://schemas.microsoft.com/office/word/2010/wordml" xmlns:w15="http://schemas.microsoft.com/office/word/2012/wordml" xmlns:wpg="http://schemas.microsoft.com/office/word/2010/wordprocessingGroup" xmlns:wpi="http://schemas.microsoft.com/office/word/2010/wordprocessingInk" xmlns:wne="http://schemas.microsoft.com/office/word/2006/wordml" xmlns:wps="http://schemas.microsoft.com/office/word/2010/wordprocessingShape" mc:Ignorable="w14 w15 wp14">
   <w:footnote w:type="separator" w:id="-1">
     <w:p>
       <w:r>
@@ -1877,15 +1840,7 @@
         <w:t xml:space="preserve"> </w:t>
       </w:r>
       <w:r>
-        <w:t xml:space="preserve">cancer drug therapies. J Oncol </w:t>
-      </w:r>
-      <w:proofErr w:type="spellStart"/>
-      <w:r>
-        <w:t>Pract</w:t>
-      </w:r>
-      <w:proofErr w:type="spellEnd"/>
-      <w:r>
-        <w:t xml:space="preserve"> 13:758-762, 2017</w:t>
+        <w:t>cancer drug therapies. J Oncol Pract 13:758-762, 2017</w:t>
       </w:r>
       <w:r>
         <w:t xml:space="preserve">, available at: </w:t>
@@ -1926,7 +1881,7 @@
 </file>
 
 <file path=word/header1.xml><?xml version="1.0" encoding="utf-8"?>
-<w:hdr xmlns:wpc="http://schemas.microsoft.com/office/word/2010/wordprocessingCanvas" xmlns:cx="http://schemas.microsoft.com/office/drawing/2014/chartex" xmlns:cx1="http://schemas.microsoft.com/office/drawing/2015/9/8/chartex" xmlns:cx2="http://schemas.microsoft.com/office/drawing/2015/10/21/chartex" xmlns:cx3="http://schemas.microsoft.com/office/drawing/2016/5/9/chartex" xmlns:cx4="http://schemas.microsoft.com/office/drawing/2016/5/10/chartex" xmlns:cx5="http://schemas.microsoft.com/office/drawing/2016/5/11/chartex" xmlns:cx6="http://schemas.microsoft.com/office/drawing/2016/5/12/chartex" xmlns:cx7="http://schemas.microsoft.com/office/drawing/2016/5/13/chartex" xmlns:cx8="http://schemas.microsoft.com/office/drawing/2016/5/14/chartex" xmlns:mc="http://schemas.openxmlformats.org/markup-compatibility/2006" xmlns:aink="http://schemas.microsoft.com/office/drawing/2016/ink" xmlns:am3d="http://schemas.microsoft.com/office/drawing/2017/model3d" xmlns:o="urn:schemas-microsoft-com:office:office" xmlns:r="http://schemas.openxmlformats.org/officeDocument/2006/relationships" xmlns:m="http://schemas.openxmlformats.org/officeDocument/2006/math" xmlns:v="urn:schemas-microsoft-com:vml" xmlns:wp14="http://schemas.microsoft.com/office/word/2010/wordprocessingDrawing" xmlns:wp="http://schemas.openxmlformats.org/drawingml/2006/wordprocessingDrawing" xmlns:w10="urn:schemas-microsoft-com:office:word" xmlns:w="http://schemas.openxmlformats.org/wordprocessingml/2006/main" xmlns:w14="http://schemas.microsoft.com/office/word/2010/wordml" xmlns:w15="http://schemas.microsoft.com/office/word/2012/wordml" xmlns:w16cid="http://schemas.microsoft.com/office/word/2016/wordml/cid" xmlns:w16se="http://schemas.microsoft.com/office/word/2015/wordml/symex" xmlns:wpg="http://schemas.microsoft.com/office/word/2010/wordprocessingGroup" xmlns:wpi="http://schemas.microsoft.com/office/word/2010/wordprocessingInk" xmlns:wne="http://schemas.microsoft.com/office/word/2006/wordml" xmlns:wps="http://schemas.microsoft.com/office/word/2010/wordprocessingShape" mc:Ignorable="w14 w15 w16se w16cid wp14">
+<w:hdr xmlns:wpc="http://schemas.microsoft.com/office/word/2010/wordprocessingCanvas" xmlns:mc="http://schemas.openxmlformats.org/markup-compatibility/2006" xmlns:o="urn:schemas-microsoft-com:office:office" xmlns:r="http://schemas.openxmlformats.org/officeDocument/2006/relationships" xmlns:m="http://schemas.openxmlformats.org/officeDocument/2006/math" xmlns:v="urn:schemas-microsoft-com:vml" xmlns:wp14="http://schemas.microsoft.com/office/word/2010/wordprocessingDrawing" xmlns:wp="http://schemas.openxmlformats.org/drawingml/2006/wordprocessingDrawing" xmlns:w10="urn:schemas-microsoft-com:office:word" xmlns:w="http://schemas.openxmlformats.org/wordprocessingml/2006/main" xmlns:w14="http://schemas.microsoft.com/office/word/2010/wordml" xmlns:w15="http://schemas.microsoft.com/office/word/2012/wordml" xmlns:wpg="http://schemas.microsoft.com/office/word/2010/wordprocessingGroup" xmlns:wpi="http://schemas.microsoft.com/office/word/2010/wordprocessingInk" xmlns:wne="http://schemas.microsoft.com/office/word/2006/wordml" xmlns:wps="http://schemas.microsoft.com/office/word/2010/wordprocessingShape" mc:Ignorable="w14 w15 wp14">
   <w:p>
     <w:pPr>
       <w:pStyle w:val="Header"/>
@@ -1980,7 +1935,7 @@
                   </a:prstGeom>
                   <a:extLst>
                     <a:ext uri="{FAA26D3D-D897-4be2-8F04-BA451C77F1D7}">
-                      <ma14:placeholderFlag xmlns:ma14="http://schemas.microsoft.com/office/mac/drawingml/2011/main" xmlns:w="http://schemas.openxmlformats.org/wordprocessingml/2006/main" xmlns:w10="urn:schemas-microsoft-com:office:word" xmlns:v="urn:schemas-microsoft-com:vml" xmlns:o="urn:schemas-microsoft-com:office:office" xmlns:mv="urn:schemas-microsoft-com:mac:vml" xmlns:mo="http://schemas.microsoft.com/office/mac/office/2008/main" xmlns=""/>
+                      <ma14:placeholderFlag xmlns="" xmlns:mo="http://schemas.microsoft.com/office/mac/office/2008/main" xmlns:mv="urn:schemas-microsoft-com:mac:vml" xmlns:o="urn:schemas-microsoft-com:office:office" xmlns:v="urn:schemas-microsoft-com:vml" xmlns:w10="urn:schemas-microsoft-com:office:word" xmlns:w="http://schemas.openxmlformats.org/wordprocessingml/2006/main" xmlns:ma14="http://schemas.microsoft.com/office/mac/drawingml/2011/main" xmlns:w16se="http://schemas.microsoft.com/office/word/2015/wordml/symex" xmlns:w16cid="http://schemas.microsoft.com/office/word/2016/wordml/cid" xmlns:am3d="http://schemas.microsoft.com/office/drawing/2017/model3d" xmlns:aink="http://schemas.microsoft.com/office/drawing/2016/ink" xmlns:cx8="http://schemas.microsoft.com/office/drawing/2016/5/14/chartex" xmlns:cx7="http://schemas.microsoft.com/office/drawing/2016/5/13/chartex" xmlns:cx6="http://schemas.microsoft.com/office/drawing/2016/5/12/chartex" xmlns:cx5="http://schemas.microsoft.com/office/drawing/2016/5/11/chartex" xmlns:cx4="http://schemas.microsoft.com/office/drawing/2016/5/10/chartex" xmlns:cx3="http://schemas.microsoft.com/office/drawing/2016/5/9/chartex" xmlns:cx2="http://schemas.microsoft.com/office/drawing/2015/10/21/chartex" xmlns:cx1="http://schemas.microsoft.com/office/drawing/2015/9/8/chartex" xmlns:cx="http://schemas.microsoft.com/office/drawing/2014/chartex"/>
                     </a:ext>
                   </a:extLst>
                 </pic:spPr>
@@ -2067,7 +2022,7 @@
 </file>
 
 <file path=word/numbering.xml><?xml version="1.0" encoding="utf-8"?>
-<w:numbering xmlns:wpc="http://schemas.microsoft.com/office/word/2010/wordprocessingCanvas" xmlns:cx="http://schemas.microsoft.com/office/drawing/2014/chartex" xmlns:cx1="http://schemas.microsoft.com/office/drawing/2015/9/8/chartex" xmlns:cx2="http://schemas.microsoft.com/office/drawing/2015/10/21/chartex" xmlns:cx3="http://schemas.microsoft.com/office/drawing/2016/5/9/chartex" xmlns:cx4="http://schemas.microsoft.com/office/drawing/2016/5/10/chartex" xmlns:cx5="http://schemas.microsoft.com/office/drawing/2016/5/11/chartex" xmlns:cx6="http://schemas.microsoft.com/office/drawing/2016/5/12/chartex" xmlns:cx7="http://schemas.microsoft.com/office/drawing/2016/5/13/chartex" xmlns:cx8="http://schemas.microsoft.com/office/drawing/2016/5/14/chartex" xmlns:mc="http://schemas.openxmlformats.org/markup-compatibility/2006" xmlns:aink="http://schemas.microsoft.com/office/drawing/2016/ink" xmlns:am3d="http://schemas.microsoft.com/office/drawing/2017/model3d" xmlns:o="urn:schemas-microsoft-com:office:office" xmlns:r="http://schemas.openxmlformats.org/officeDocument/2006/relationships" xmlns:m="http://schemas.openxmlformats.org/officeDocument/2006/math" xmlns:v="urn:schemas-microsoft-com:vml" xmlns:wp14="http://schemas.microsoft.com/office/word/2010/wordprocessingDrawing" xmlns:wp="http://schemas.openxmlformats.org/drawingml/2006/wordprocessingDrawing" xmlns:w10="urn:schemas-microsoft-com:office:word" xmlns:w="http://schemas.openxmlformats.org/wordprocessingml/2006/main" xmlns:w14="http://schemas.microsoft.com/office/word/2010/wordml" xmlns:w15="http://schemas.microsoft.com/office/word/2012/wordml" xmlns:w16cid="http://schemas.microsoft.com/office/word/2016/wordml/cid" xmlns:w16se="http://schemas.microsoft.com/office/word/2015/wordml/symex" xmlns:wpg="http://schemas.microsoft.com/office/word/2010/wordprocessingGroup" xmlns:wpi="http://schemas.microsoft.com/office/word/2010/wordprocessingInk" xmlns:wne="http://schemas.microsoft.com/office/word/2006/wordml" xmlns:wps="http://schemas.microsoft.com/office/word/2010/wordprocessingShape" mc:Ignorable="w14 w15 w16se w16cid wp14">
+<w:numbering xmlns:wpc="http://schemas.microsoft.com/office/word/2010/wordprocessingCanvas" xmlns:mc="http://schemas.openxmlformats.org/markup-compatibility/2006" xmlns:o="urn:schemas-microsoft-com:office:office" xmlns:r="http://schemas.openxmlformats.org/officeDocument/2006/relationships" xmlns:m="http://schemas.openxmlformats.org/officeDocument/2006/math" xmlns:v="urn:schemas-microsoft-com:vml" xmlns:wp14="http://schemas.microsoft.com/office/word/2010/wordprocessingDrawing" xmlns:wp="http://schemas.openxmlformats.org/drawingml/2006/wordprocessingDrawing" xmlns:w10="urn:schemas-microsoft-com:office:word" xmlns:w="http://schemas.openxmlformats.org/wordprocessingml/2006/main" xmlns:w14="http://schemas.microsoft.com/office/word/2010/wordml" xmlns:w15="http://schemas.microsoft.com/office/word/2012/wordml" xmlns:wpg="http://schemas.microsoft.com/office/word/2010/wordprocessingGroup" xmlns:wpi="http://schemas.microsoft.com/office/word/2010/wordprocessingInk" xmlns:wne="http://schemas.microsoft.com/office/word/2006/wordml" xmlns:wps="http://schemas.microsoft.com/office/word/2010/wordprocessingShape" mc:Ignorable="w14 w15 wp14">
   <w:abstractNum w:abstractNumId="0" w15:restartNumberingAfterBreak="0">
     <w:nsid w:val="59031AE0"/>
     <w:multiLevelType w:val="hybridMultilevel"/>
@@ -2188,7 +2143,7 @@
 </file>
 
 <file path=word/styles.xml><?xml version="1.0" encoding="utf-8"?>
-<w:styles xmlns:mc="http://schemas.openxmlformats.org/markup-compatibility/2006" xmlns:r="http://schemas.openxmlformats.org/officeDocument/2006/relationships" xmlns:w="http://schemas.openxmlformats.org/wordprocessingml/2006/main" xmlns:w14="http://schemas.microsoft.com/office/word/2010/wordml" xmlns:w15="http://schemas.microsoft.com/office/word/2012/wordml" xmlns:w16cid="http://schemas.microsoft.com/office/word/2016/wordml/cid" xmlns:w16se="http://schemas.microsoft.com/office/word/2015/wordml/symex" mc:Ignorable="w14 w15 w16se w16cid">
+<w:styles xmlns:mc="http://schemas.openxmlformats.org/markup-compatibility/2006" xmlns:r="http://schemas.openxmlformats.org/officeDocument/2006/relationships" xmlns:w="http://schemas.openxmlformats.org/wordprocessingml/2006/main" xmlns:w14="http://schemas.microsoft.com/office/word/2010/wordml" xmlns:w15="http://schemas.microsoft.com/office/word/2012/wordml" mc:Ignorable="w14 w15">
   <w:docDefaults>
     <w:rPrDefault>
       <w:rPr>
@@ -2204,7 +2159,7 @@
       </w:pPr>
     </w:pPrDefault>
   </w:docDefaults>
-  <w:latentStyles w:defLockedState="0" w:defUIPriority="99" w:defSemiHidden="0" w:defUnhideWhenUsed="0" w:defQFormat="0" w:count="375">
+  <w:latentStyles w:defLockedState="0" w:defUIPriority="99" w:defSemiHidden="0" w:defUnhideWhenUsed="0" w:defQFormat="0" w:count="371">
     <w:lsdException w:name="Normal" w:uiPriority="0" w:qFormat="1"/>
     <w:lsdException w:name="heading 1" w:uiPriority="9" w:qFormat="1"/>
     <w:lsdException w:name="heading 2" w:semiHidden="1" w:uiPriority="9" w:unhideWhenUsed="1" w:qFormat="1"/>
@@ -2576,10 +2531,6 @@
     <w:lsdException w:name="List Table 5 Dark Accent 6" w:uiPriority="50"/>
     <w:lsdException w:name="List Table 6 Colorful Accent 6" w:uiPriority="51"/>
     <w:lsdException w:name="List Table 7 Colorful Accent 6" w:uiPriority="52"/>
-    <w:lsdException w:name="Mention" w:semiHidden="1" w:unhideWhenUsed="1"/>
-    <w:lsdException w:name="Smart Hyperlink" w:semiHidden="1" w:unhideWhenUsed="1"/>
-    <w:lsdException w:name="Hashtag" w:semiHidden="1" w:unhideWhenUsed="1"/>
-    <w:lsdException w:name="Unresolved Mention" w:semiHidden="1" w:unhideWhenUsed="1"/>
   </w:latentStyles>
   <w:style w:type="paragraph" w:default="1" w:styleId="Normal">
     <w:name w:val="Normal"/>
@@ -2822,7 +2773,7 @@
       <w:u w:val="single"/>
     </w:rPr>
   </w:style>
-  <w:style w:type="character" w:styleId="UnresolvedMention">
+  <w:style w:type="character" w:customStyle="1" w:styleId="UnresolvedMention">
     <w:name w:val="Unresolved Mention"/>
     <w:basedOn w:val="DefaultParagraphFont"/>
     <w:uiPriority w:val="99"/>
@@ -3099,6 +3050,15 @@
 </file>
 
 <file path=customXml/item1.xml><?xml version="1.0" encoding="utf-8"?>
+<?mso-contentType ?>
+<FormTemplates xmlns="http://schemas.microsoft.com/sharepoint/v3/contenttype/forms">
+  <Display>DocumentLibraryForm</Display>
+  <Edit>DocumentLibraryForm</Edit>
+  <New>DocumentLibraryForm</New>
+</FormTemplates>
+</file>
+
+<file path=customXml/item2.xml><?xml version="1.0" encoding="utf-8"?>
 <p:properties xmlns:p="http://schemas.microsoft.com/office/2006/metadata/properties" xmlns:xsi="http://www.w3.org/2001/XMLSchema-instance" xmlns:pc="http://schemas.microsoft.com/office/infopath/2007/PartnerControls">
   <documentManagement>
     <_spia_rule xmlns="2092472d-b0ba-44c3-9af1-5ee06e60b732" xsi:nil="true"/>
@@ -3106,15 +3066,6 @@
     <_spia_result xmlns="2092472d-b0ba-44c3-9af1-5ee06e60b732" xsi:nil="true"/>
   </documentManagement>
 </p:properties>
-</file>
-
-<file path=customXml/item2.xml><?xml version="1.0" encoding="utf-8"?>
-<?mso-contentType ?>
-<FormTemplates xmlns="http://schemas.microsoft.com/sharepoint/v3/contenttype/forms">
-  <Display>DocumentLibraryForm</Display>
-  <Edit>DocumentLibraryForm</Edit>
-  <New>DocumentLibraryForm</New>
-</FormTemplates>
 </file>
 
 <file path=customXml/item3.xml><?xml version="1.0" encoding="utf-8"?>
@@ -3260,6 +3211,14 @@
 </file>
 
 <file path=customXml/itemProps1.xml><?xml version="1.0" encoding="utf-8"?>
+<ds:datastoreItem xmlns:ds="http://schemas.openxmlformats.org/officeDocument/2006/customXml" ds:itemID="{7CF380AC-650D-44B7-B948-BAB9E6B821EA}">
+  <ds:schemaRefs>
+    <ds:schemaRef ds:uri="http://schemas.microsoft.com/sharepoint/v3/contenttype/forms"/>
+  </ds:schemaRefs>
+</ds:datastoreItem>
+</file>
+
+<file path=customXml/itemProps2.xml><?xml version="1.0" encoding="utf-8"?>
 <ds:datastoreItem xmlns:ds="http://schemas.openxmlformats.org/officeDocument/2006/customXml" ds:itemID="{26C687BF-0D5D-4B53-92E8-8B8BE4B14DAA}">
   <ds:schemaRefs>
     <ds:schemaRef ds:uri="http://purl.org/dc/terms/"/>
@@ -3271,14 +3230,6 @@
     <ds:schemaRef ds:uri="http://schemas.microsoft.com/office/infopath/2007/PartnerControls"/>
     <ds:schemaRef ds:uri="http://www.w3.org/XML/1998/namespace"/>
     <ds:schemaRef ds:uri="http://purl.org/dc/dcmitype/"/>
-  </ds:schemaRefs>
-</ds:datastoreItem>
-</file>
-
-<file path=customXml/itemProps2.xml><?xml version="1.0" encoding="utf-8"?>
-<ds:datastoreItem xmlns:ds="http://schemas.openxmlformats.org/officeDocument/2006/customXml" ds:itemID="{7CF380AC-650D-44B7-B948-BAB9E6B821EA}">
-  <ds:schemaRefs>
-    <ds:schemaRef ds:uri="http://schemas.microsoft.com/sharepoint/v3/contenttype/forms"/>
   </ds:schemaRefs>
 </ds:datastoreItem>
 </file>
@@ -3302,7 +3253,7 @@
 </file>
 
 <file path=customXml/itemProps4.xml><?xml version="1.0" encoding="utf-8"?>
-<ds:datastoreItem xmlns:ds="http://schemas.openxmlformats.org/officeDocument/2006/customXml" ds:itemID="{E1423AD2-CD0E-4B88-BF77-5D3011B05479}">
+<ds:datastoreItem xmlns:ds="http://schemas.openxmlformats.org/officeDocument/2006/customXml" ds:itemID="{50673B96-1C71-414E-85F2-2DD57CA68E2C}">
   <ds:schemaRefs>
     <ds:schemaRef ds:uri="http://schemas.openxmlformats.org/officeDocument/2006/bibliography"/>
   </ds:schemaRefs>

--- a/files/CMS-2017-0163-0744-1.docx
+++ b/files/CMS-2017-0163-0744-1.docx
@@ -1,6 +1,6 @@
 
 <file path=word/document.xml><?xml version="1.0" encoding="utf-8"?>
-<w:document xmlns:wpc="http://schemas.microsoft.com/office/word/2010/wordprocessingCanvas" xmlns:mc="http://schemas.openxmlformats.org/markup-compatibility/2006" xmlns:o="urn:schemas-microsoft-com:office:office" xmlns:r="http://schemas.openxmlformats.org/officeDocument/2006/relationships" xmlns:m="http://schemas.openxmlformats.org/officeDocument/2006/math" xmlns:v="urn:schemas-microsoft-com:vml" xmlns:wp14="http://schemas.microsoft.com/office/word/2010/wordprocessingDrawing" xmlns:wp="http://schemas.openxmlformats.org/drawingml/2006/wordprocessingDrawing" xmlns:w10="urn:schemas-microsoft-com:office:word" xmlns:w="http://schemas.openxmlformats.org/wordprocessingml/2006/main" xmlns:w14="http://schemas.microsoft.com/office/word/2010/wordml" xmlns:w15="http://schemas.microsoft.com/office/word/2012/wordml" xmlns:wpg="http://schemas.microsoft.com/office/word/2010/wordprocessingGroup" xmlns:wpi="http://schemas.microsoft.com/office/word/2010/wordprocessingInk" xmlns:wne="http://schemas.microsoft.com/office/word/2006/wordml" xmlns:wps="http://schemas.microsoft.com/office/word/2010/wordprocessingShape" mc:Ignorable="w14 w15 wp14">
+<w:document xmlns:wpc="http://schemas.microsoft.com/office/word/2010/wordprocessingCanvas" xmlns:cx="http://schemas.microsoft.com/office/drawing/2014/chartex" xmlns:cx1="http://schemas.microsoft.com/office/drawing/2015/9/8/chartex" xmlns:cx2="http://schemas.microsoft.com/office/drawing/2015/10/21/chartex" xmlns:cx3="http://schemas.microsoft.com/office/drawing/2016/5/9/chartex" xmlns:cx4="http://schemas.microsoft.com/office/drawing/2016/5/10/chartex" xmlns:cx5="http://schemas.microsoft.com/office/drawing/2016/5/11/chartex" xmlns:cx6="http://schemas.microsoft.com/office/drawing/2016/5/12/chartex" xmlns:cx7="http://schemas.microsoft.com/office/drawing/2016/5/13/chartex" xmlns:cx8="http://schemas.microsoft.com/office/drawing/2016/5/14/chartex" xmlns:mc="http://schemas.openxmlformats.org/markup-compatibility/2006" xmlns:aink="http://schemas.microsoft.com/office/drawing/2016/ink" xmlns:am3d="http://schemas.microsoft.com/office/drawing/2017/model3d" xmlns:o="urn:schemas-microsoft-com:office:office" xmlns:r="http://schemas.openxmlformats.org/officeDocument/2006/relationships" xmlns:m="http://schemas.openxmlformats.org/officeDocument/2006/math" xmlns:v="urn:schemas-microsoft-com:vml" xmlns:wp14="http://schemas.microsoft.com/office/word/2010/wordprocessingDrawing" xmlns:wp="http://schemas.openxmlformats.org/drawingml/2006/wordprocessingDrawing" xmlns:w10="urn:schemas-microsoft-com:office:word" xmlns:w="http://schemas.openxmlformats.org/wordprocessingml/2006/main" xmlns:w14="http://schemas.microsoft.com/office/word/2010/wordml" xmlns:w15="http://schemas.microsoft.com/office/word/2012/wordml" xmlns:w16cid="http://schemas.microsoft.com/office/word/2016/wordml/cid" xmlns:w16se="http://schemas.microsoft.com/office/word/2015/wordml/symex" xmlns:wpg="http://schemas.microsoft.com/office/word/2010/wordprocessingGroup" xmlns:wpi="http://schemas.microsoft.com/office/word/2010/wordprocessingInk" xmlns:wne="http://schemas.microsoft.com/office/word/2006/wordml" xmlns:wps="http://schemas.microsoft.com/office/word/2010/wordprocessingShape" mc:Ignorable="w14 w15 w16se w16cid wp14">
   <w:body>
     <w:p>
       <w:pPr>
@@ -144,18 +144,27 @@
         </w:rPr>
         <w:t xml:space="preserve">.  </w:t>
       </w:r>
+      <w:proofErr w:type="gramStart"/>
       <w:r>
         <w:rPr>
           <w:rFonts w:ascii="Times New Roman" w:eastAsia="Calibri" w:hAnsi="Times New Roman" w:cs="Times New Roman"/>
           <w:b/>
         </w:rPr>
-        <w:t>Advance Notice of Methodological Changes for Calendar Year (CY) 2019 for Medicare Advantage (MA) Capitation Rates, Part C and Part D Payment Policies and 2019 draft Call letter</w:t>
-      </w:r>
+        <w:t>Advance Notice</w:t>
+      </w:r>
+      <w:proofErr w:type="gramEnd"/>
       <w:r>
         <w:rPr>
           <w:rFonts w:ascii="Times New Roman" w:eastAsia="Calibri" w:hAnsi="Times New Roman" w:cs="Times New Roman"/>
           <w:b/>
         </w:rPr>
+        <w:t xml:space="preserve"> of Methodological Changes for Calendar Year (CY) 2019 for Medicare Advantage (MA) Capitation Rates, Part C and Part D Payment Policies and 2019 draft Call letter</w:t>
+      </w:r>
+      <w:r>
+        <w:rPr>
+          <w:rFonts w:ascii="Times New Roman" w:eastAsia="Calibri" w:hAnsi="Times New Roman" w:cs="Times New Roman"/>
+          <w:b/>
+        </w:rPr>
         <w:t xml:space="preserve">.  </w:t>
       </w:r>
     </w:p>
@@ -170,7 +179,21 @@
         <w:rPr>
           <w:rFonts w:ascii="Times New Roman" w:eastAsia="Calibri" w:hAnsi="Times New Roman" w:cs="Times New Roman"/>
         </w:rPr>
-        <w:t>Dear Administrator Verma:</w:t>
+        <w:t xml:space="preserve">Dear </w:t>
+      </w:r>
+      <w:proofErr w:type="gramStart"/>
+      <w:r>
+        <w:rPr>
+          <w:rFonts w:ascii="Times New Roman" w:eastAsia="Calibri" w:hAnsi="Times New Roman" w:cs="Times New Roman"/>
+        </w:rPr>
+        <w:t>Administrator</w:t>
+      </w:r>
+      <w:proofErr w:type="gramEnd"/>
+      <w:r>
+        <w:rPr>
+          <w:rFonts w:ascii="Times New Roman" w:eastAsia="Calibri" w:hAnsi="Times New Roman" w:cs="Times New Roman"/>
+        </w:rPr>
+        <w:t xml:space="preserve"> Verma:</w:t>
       </w:r>
     </w:p>
     <w:p>
@@ -1141,7 +1164,21 @@
         <w:rPr>
           <w:rFonts w:ascii="Times New Roman" w:eastAsia="Calibri" w:hAnsi="Times New Roman" w:cs="Times New Roman"/>
         </w:rPr>
-        <w:t xml:space="preserve">moderate to severe pain associated with active cancer, whether or not the patient is receiving anti-neoplastic therapy. </w:t>
+        <w:t xml:space="preserve">moderate to severe pain associated with active cancer, </w:t>
+      </w:r>
+      <w:proofErr w:type="gramStart"/>
+      <w:r>
+        <w:rPr>
+          <w:rFonts w:ascii="Times New Roman" w:eastAsia="Calibri" w:hAnsi="Times New Roman" w:cs="Times New Roman"/>
+        </w:rPr>
+        <w:t>whether or not</w:t>
+      </w:r>
+      <w:proofErr w:type="gramEnd"/>
+      <w:r>
+        <w:rPr>
+          <w:rFonts w:ascii="Times New Roman" w:eastAsia="Calibri" w:hAnsi="Times New Roman" w:cs="Times New Roman"/>
+        </w:rPr>
+        <w:t xml:space="preserve"> the patient is receiving anti-neoplastic therapy. </w:t>
       </w:r>
     </w:p>
     <w:p>
@@ -1280,7 +1317,6 @@
           <w:rFonts w:ascii="Times New Roman" w:eastAsia="Calibri" w:hAnsi="Times New Roman" w:cs="Times New Roman"/>
         </w:rPr>
       </w:pPr>
-      <w:bookmarkStart w:id="0" w:name="_GoBack"/>
       <w:r>
         <w:rPr>
           <w:rFonts w:ascii="Times New Roman" w:eastAsia="Calibri" w:hAnsi="Times New Roman" w:cs="Times New Roman"/>
@@ -1499,6 +1535,8 @@
         </w:rPr>
         <w:t>Draft Call Letter</w:t>
       </w:r>
+      <w:bookmarkStart w:id="0" w:name="_GoBack"/>
+      <w:bookmarkEnd w:id="0"/>
       <w:r>
         <w:rPr>
           <w:rFonts w:ascii="Times New Roman" w:eastAsia="Calibri" w:hAnsi="Times New Roman" w:cs="Times New Roman"/>
@@ -1620,7 +1658,6 @@
         <w:t>President, American Society of Clinical Oncology</w:t>
       </w:r>
     </w:p>
-    <w:bookmarkEnd w:id="0"/>
     <w:p/>
     <w:sectPr>
       <w:footerReference w:type="default" r:id="rId13"/>
@@ -1636,7 +1673,7 @@
 </file>
 
 <file path=word/endnotes.xml><?xml version="1.0" encoding="utf-8"?>
-<w:endnotes xmlns:wpc="http://schemas.microsoft.com/office/word/2010/wordprocessingCanvas" xmlns:mc="http://schemas.openxmlformats.org/markup-compatibility/2006" xmlns:o="urn:schemas-microsoft-com:office:office" xmlns:r="http://schemas.openxmlformats.org/officeDocument/2006/relationships" xmlns:m="http://schemas.openxmlformats.org/officeDocument/2006/math" xmlns:v="urn:schemas-microsoft-com:vml" xmlns:wp14="http://schemas.microsoft.com/office/word/2010/wordprocessingDrawing" xmlns:wp="http://schemas.openxmlformats.org/drawingml/2006/wordprocessingDrawing" xmlns:w10="urn:schemas-microsoft-com:office:word" xmlns:w="http://schemas.openxmlformats.org/wordprocessingml/2006/main" xmlns:w14="http://schemas.microsoft.com/office/word/2010/wordml" xmlns:w15="http://schemas.microsoft.com/office/word/2012/wordml" xmlns:wpg="http://schemas.microsoft.com/office/word/2010/wordprocessingGroup" xmlns:wpi="http://schemas.microsoft.com/office/word/2010/wordprocessingInk" xmlns:wne="http://schemas.microsoft.com/office/word/2006/wordml" xmlns:wps="http://schemas.microsoft.com/office/word/2010/wordprocessingShape" mc:Ignorable="w14 w15 wp14">
+<w:endnotes xmlns:wpc="http://schemas.microsoft.com/office/word/2010/wordprocessingCanvas" xmlns:cx="http://schemas.microsoft.com/office/drawing/2014/chartex" xmlns:cx1="http://schemas.microsoft.com/office/drawing/2015/9/8/chartex" xmlns:cx2="http://schemas.microsoft.com/office/drawing/2015/10/21/chartex" xmlns:cx3="http://schemas.microsoft.com/office/drawing/2016/5/9/chartex" xmlns:cx4="http://schemas.microsoft.com/office/drawing/2016/5/10/chartex" xmlns:cx5="http://schemas.microsoft.com/office/drawing/2016/5/11/chartex" xmlns:cx6="http://schemas.microsoft.com/office/drawing/2016/5/12/chartex" xmlns:cx7="http://schemas.microsoft.com/office/drawing/2016/5/13/chartex" xmlns:cx8="http://schemas.microsoft.com/office/drawing/2016/5/14/chartex" xmlns:mc="http://schemas.openxmlformats.org/markup-compatibility/2006" xmlns:aink="http://schemas.microsoft.com/office/drawing/2016/ink" xmlns:am3d="http://schemas.microsoft.com/office/drawing/2017/model3d" xmlns:o="urn:schemas-microsoft-com:office:office" xmlns:r="http://schemas.openxmlformats.org/officeDocument/2006/relationships" xmlns:m="http://schemas.openxmlformats.org/officeDocument/2006/math" xmlns:v="urn:schemas-microsoft-com:vml" xmlns:wp14="http://schemas.microsoft.com/office/word/2010/wordprocessingDrawing" xmlns:wp="http://schemas.openxmlformats.org/drawingml/2006/wordprocessingDrawing" xmlns:w10="urn:schemas-microsoft-com:office:word" xmlns:w="http://schemas.openxmlformats.org/wordprocessingml/2006/main" xmlns:w14="http://schemas.microsoft.com/office/word/2010/wordml" xmlns:w15="http://schemas.microsoft.com/office/word/2012/wordml" xmlns:w16cid="http://schemas.microsoft.com/office/word/2016/wordml/cid" xmlns:w16se="http://schemas.microsoft.com/office/word/2015/wordml/symex" xmlns:wpg="http://schemas.microsoft.com/office/word/2010/wordprocessingGroup" xmlns:wpi="http://schemas.microsoft.com/office/word/2010/wordprocessingInk" xmlns:wne="http://schemas.microsoft.com/office/word/2006/wordml" xmlns:wps="http://schemas.microsoft.com/office/word/2010/wordprocessingShape" mc:Ignorable="w14 w15 w16se w16cid wp14">
   <w:endnote w:type="separator" w:id="-1">
     <w:p>
       <w:r>
@@ -1655,7 +1692,7 @@
 </file>
 
 <file path=word/footer1.xml><?xml version="1.0" encoding="utf-8"?>
-<w:ftr xmlns:wpc="http://schemas.microsoft.com/office/word/2010/wordprocessingCanvas" xmlns:mc="http://schemas.openxmlformats.org/markup-compatibility/2006" xmlns:o="urn:schemas-microsoft-com:office:office" xmlns:r="http://schemas.openxmlformats.org/officeDocument/2006/relationships" xmlns:m="http://schemas.openxmlformats.org/officeDocument/2006/math" xmlns:v="urn:schemas-microsoft-com:vml" xmlns:wp14="http://schemas.microsoft.com/office/word/2010/wordprocessingDrawing" xmlns:wp="http://schemas.openxmlformats.org/drawingml/2006/wordprocessingDrawing" xmlns:w10="urn:schemas-microsoft-com:office:word" xmlns:w="http://schemas.openxmlformats.org/wordprocessingml/2006/main" xmlns:w14="http://schemas.microsoft.com/office/word/2010/wordml" xmlns:w15="http://schemas.microsoft.com/office/word/2012/wordml" xmlns:wpg="http://schemas.microsoft.com/office/word/2010/wordprocessingGroup" xmlns:wpi="http://schemas.microsoft.com/office/word/2010/wordprocessingInk" xmlns:wne="http://schemas.microsoft.com/office/word/2006/wordml" xmlns:wps="http://schemas.microsoft.com/office/word/2010/wordprocessingShape" mc:Ignorable="w14 w15 wp14">
+<w:ftr xmlns:wpc="http://schemas.microsoft.com/office/word/2010/wordprocessingCanvas" xmlns:cx="http://schemas.microsoft.com/office/drawing/2014/chartex" xmlns:cx1="http://schemas.microsoft.com/office/drawing/2015/9/8/chartex" xmlns:cx2="http://schemas.microsoft.com/office/drawing/2015/10/21/chartex" xmlns:cx3="http://schemas.microsoft.com/office/drawing/2016/5/9/chartex" xmlns:cx4="http://schemas.microsoft.com/office/drawing/2016/5/10/chartex" xmlns:cx5="http://schemas.microsoft.com/office/drawing/2016/5/11/chartex" xmlns:cx6="http://schemas.microsoft.com/office/drawing/2016/5/12/chartex" xmlns:cx7="http://schemas.microsoft.com/office/drawing/2016/5/13/chartex" xmlns:cx8="http://schemas.microsoft.com/office/drawing/2016/5/14/chartex" xmlns:mc="http://schemas.openxmlformats.org/markup-compatibility/2006" xmlns:aink="http://schemas.microsoft.com/office/drawing/2016/ink" xmlns:am3d="http://schemas.microsoft.com/office/drawing/2017/model3d" xmlns:o="urn:schemas-microsoft-com:office:office" xmlns:r="http://schemas.openxmlformats.org/officeDocument/2006/relationships" xmlns:m="http://schemas.openxmlformats.org/officeDocument/2006/math" xmlns:v="urn:schemas-microsoft-com:vml" xmlns:wp14="http://schemas.microsoft.com/office/word/2010/wordprocessingDrawing" xmlns:wp="http://schemas.openxmlformats.org/drawingml/2006/wordprocessingDrawing" xmlns:w10="urn:schemas-microsoft-com:office:word" xmlns:w="http://schemas.openxmlformats.org/wordprocessingml/2006/main" xmlns:w14="http://schemas.microsoft.com/office/word/2010/wordml" xmlns:w15="http://schemas.microsoft.com/office/word/2012/wordml" xmlns:w16cid="http://schemas.microsoft.com/office/word/2016/wordml/cid" xmlns:w16se="http://schemas.microsoft.com/office/word/2015/wordml/symex" xmlns:wpg="http://schemas.microsoft.com/office/word/2010/wordprocessingGroup" xmlns:wpi="http://schemas.microsoft.com/office/word/2010/wordprocessingInk" xmlns:wne="http://schemas.microsoft.com/office/word/2006/wordml" xmlns:wps="http://schemas.microsoft.com/office/word/2010/wordprocessingShape" mc:Ignorable="w14 w15 w16se w16cid wp14">
   <w:sdt>
     <w:sdtPr>
       <w:id w:val="1428684457"/>
@@ -1702,7 +1739,7 @@
             <w:rFonts w:ascii="Calibri" w:hAnsi="Calibri" w:cs="Calibri"/>
             <w:noProof/>
           </w:rPr>
-          <w:t>4</w:t>
+          <w:t>3</w:t>
         </w:r>
         <w:r>
           <w:rPr>
@@ -1723,7 +1760,7 @@
 </file>
 
 <file path=word/footer2.xml><?xml version="1.0" encoding="utf-8"?>
-<w:ftr xmlns:wpc="http://schemas.microsoft.com/office/word/2010/wordprocessingCanvas" xmlns:mc="http://schemas.openxmlformats.org/markup-compatibility/2006" xmlns:o="urn:schemas-microsoft-com:office:office" xmlns:r="http://schemas.openxmlformats.org/officeDocument/2006/relationships" xmlns:m="http://schemas.openxmlformats.org/officeDocument/2006/math" xmlns:v="urn:schemas-microsoft-com:vml" xmlns:wp14="http://schemas.microsoft.com/office/word/2010/wordprocessingDrawing" xmlns:wp="http://schemas.openxmlformats.org/drawingml/2006/wordprocessingDrawing" xmlns:w10="urn:schemas-microsoft-com:office:word" xmlns:w="http://schemas.openxmlformats.org/wordprocessingml/2006/main" xmlns:w14="http://schemas.microsoft.com/office/word/2010/wordml" xmlns:w15="http://schemas.microsoft.com/office/word/2012/wordml" xmlns:wpg="http://schemas.microsoft.com/office/word/2010/wordprocessingGroup" xmlns:wpi="http://schemas.microsoft.com/office/word/2010/wordprocessingInk" xmlns:wne="http://schemas.microsoft.com/office/word/2006/wordml" xmlns:wps="http://schemas.microsoft.com/office/word/2010/wordprocessingShape" mc:Ignorable="w14 w15 wp14">
+<w:ftr xmlns:wpc="http://schemas.microsoft.com/office/word/2010/wordprocessingCanvas" xmlns:cx="http://schemas.microsoft.com/office/drawing/2014/chartex" xmlns:cx1="http://schemas.microsoft.com/office/drawing/2015/9/8/chartex" xmlns:cx2="http://schemas.microsoft.com/office/drawing/2015/10/21/chartex" xmlns:cx3="http://schemas.microsoft.com/office/drawing/2016/5/9/chartex" xmlns:cx4="http://schemas.microsoft.com/office/drawing/2016/5/10/chartex" xmlns:cx5="http://schemas.microsoft.com/office/drawing/2016/5/11/chartex" xmlns:cx6="http://schemas.microsoft.com/office/drawing/2016/5/12/chartex" xmlns:cx7="http://schemas.microsoft.com/office/drawing/2016/5/13/chartex" xmlns:cx8="http://schemas.microsoft.com/office/drawing/2016/5/14/chartex" xmlns:mc="http://schemas.openxmlformats.org/markup-compatibility/2006" xmlns:aink="http://schemas.microsoft.com/office/drawing/2016/ink" xmlns:am3d="http://schemas.microsoft.com/office/drawing/2017/model3d" xmlns:o="urn:schemas-microsoft-com:office:office" xmlns:r="http://schemas.openxmlformats.org/officeDocument/2006/relationships" xmlns:m="http://schemas.openxmlformats.org/officeDocument/2006/math" xmlns:v="urn:schemas-microsoft-com:vml" xmlns:wp14="http://schemas.microsoft.com/office/word/2010/wordprocessingDrawing" xmlns:wp="http://schemas.openxmlformats.org/drawingml/2006/wordprocessingDrawing" xmlns:w10="urn:schemas-microsoft-com:office:word" xmlns:w="http://schemas.openxmlformats.org/wordprocessingml/2006/main" xmlns:w14="http://schemas.microsoft.com/office/word/2010/wordml" xmlns:w15="http://schemas.microsoft.com/office/word/2012/wordml" xmlns:w16cid="http://schemas.microsoft.com/office/word/2016/wordml/cid" xmlns:w16se="http://schemas.microsoft.com/office/word/2015/wordml/symex" xmlns:wpg="http://schemas.microsoft.com/office/word/2010/wordprocessingGroup" xmlns:wpi="http://schemas.microsoft.com/office/word/2010/wordprocessingInk" xmlns:wne="http://schemas.microsoft.com/office/word/2006/wordml" xmlns:wps="http://schemas.microsoft.com/office/word/2010/wordprocessingShape" mc:Ignorable="w14 w15 w16se w16cid wp14">
   <w:p>
     <w:pPr>
       <w:pStyle w:val="Footer"/>
@@ -1790,7 +1827,7 @@
 </file>
 
 <file path=word/footnotes.xml><?xml version="1.0" encoding="utf-8"?>
-<w:footnotes xmlns:wpc="http://schemas.microsoft.com/office/word/2010/wordprocessingCanvas" xmlns:mc="http://schemas.openxmlformats.org/markup-compatibility/2006" xmlns:o="urn:schemas-microsoft-com:office:office" xmlns:r="http://schemas.openxmlformats.org/officeDocument/2006/relationships" xmlns:m="http://schemas.openxmlformats.org/officeDocument/2006/math" xmlns:v="urn:schemas-microsoft-com:vml" xmlns:wp14="http://schemas.microsoft.com/office/word/2010/wordprocessingDrawing" xmlns:wp="http://schemas.openxmlformats.org/drawingml/2006/wordprocessingDrawing" xmlns:w10="urn:schemas-microsoft-com:office:word" xmlns:w="http://schemas.openxmlformats.org/wordprocessingml/2006/main" xmlns:w14="http://schemas.microsoft.com/office/word/2010/wordml" xmlns:w15="http://schemas.microsoft.com/office/word/2012/wordml" xmlns:wpg="http://schemas.microsoft.com/office/word/2010/wordprocessingGroup" xmlns:wpi="http://schemas.microsoft.com/office/word/2010/wordprocessingInk" xmlns:wne="http://schemas.microsoft.com/office/word/2006/wordml" xmlns:wps="http://schemas.microsoft.com/office/word/2010/wordprocessingShape" mc:Ignorable="w14 w15 wp14">
+<w:footnotes xmlns:wpc="http://schemas.microsoft.com/office/word/2010/wordprocessingCanvas" xmlns:cx="http://schemas.microsoft.com/office/drawing/2014/chartex" xmlns:cx1="http://schemas.microsoft.com/office/drawing/2015/9/8/chartex" xmlns:cx2="http://schemas.microsoft.com/office/drawing/2015/10/21/chartex" xmlns:cx3="http://schemas.microsoft.com/office/drawing/2016/5/9/chartex" xmlns:cx4="http://schemas.microsoft.com/office/drawing/2016/5/10/chartex" xmlns:cx5="http://schemas.microsoft.com/office/drawing/2016/5/11/chartex" xmlns:cx6="http://schemas.microsoft.com/office/drawing/2016/5/12/chartex" xmlns:cx7="http://schemas.microsoft.com/office/drawing/2016/5/13/chartex" xmlns:cx8="http://schemas.microsoft.com/office/drawing/2016/5/14/chartex" xmlns:mc="http://schemas.openxmlformats.org/markup-compatibility/2006" xmlns:aink="http://schemas.microsoft.com/office/drawing/2016/ink" xmlns:am3d="http://schemas.microsoft.com/office/drawing/2017/model3d" xmlns:o="urn:schemas-microsoft-com:office:office" xmlns:r="http://schemas.openxmlformats.org/officeDocument/2006/relationships" xmlns:m="http://schemas.openxmlformats.org/officeDocument/2006/math" xmlns:v="urn:schemas-microsoft-com:vml" xmlns:wp14="http://schemas.microsoft.com/office/word/2010/wordprocessingDrawing" xmlns:wp="http://schemas.openxmlformats.org/drawingml/2006/wordprocessingDrawing" xmlns:w10="urn:schemas-microsoft-com:office:word" xmlns:w="http://schemas.openxmlformats.org/wordprocessingml/2006/main" xmlns:w14="http://schemas.microsoft.com/office/word/2010/wordml" xmlns:w15="http://schemas.microsoft.com/office/word/2012/wordml" xmlns:w16cid="http://schemas.microsoft.com/office/word/2016/wordml/cid" xmlns:w16se="http://schemas.microsoft.com/office/word/2015/wordml/symex" xmlns:wpg="http://schemas.microsoft.com/office/word/2010/wordprocessingGroup" xmlns:wpi="http://schemas.microsoft.com/office/word/2010/wordprocessingInk" xmlns:wne="http://schemas.microsoft.com/office/word/2006/wordml" xmlns:wps="http://schemas.microsoft.com/office/word/2010/wordprocessingShape" mc:Ignorable="w14 w15 w16se w16cid wp14">
   <w:footnote w:type="separator" w:id="-1">
     <w:p>
       <w:r>
@@ -1840,7 +1877,15 @@
         <w:t xml:space="preserve"> </w:t>
       </w:r>
       <w:r>
-        <w:t>cancer drug therapies. J Oncol Pract 13:758-762, 2017</w:t>
+        <w:t xml:space="preserve">cancer drug therapies. J Oncol </w:t>
+      </w:r>
+      <w:proofErr w:type="spellStart"/>
+      <w:r>
+        <w:t>Pract</w:t>
+      </w:r>
+      <w:proofErr w:type="spellEnd"/>
+      <w:r>
+        <w:t xml:space="preserve"> 13:758-762, 2017</w:t>
       </w:r>
       <w:r>
         <w:t xml:space="preserve">, available at: </w:t>
@@ -1881,7 +1926,7 @@
 </file>
 
 <file path=word/header1.xml><?xml version="1.0" encoding="utf-8"?>
-<w:hdr xmlns:wpc="http://schemas.microsoft.com/office/word/2010/wordprocessingCanvas" xmlns:mc="http://schemas.openxmlformats.org/markup-compatibility/2006" xmlns:o="urn:schemas-microsoft-com:office:office" xmlns:r="http://schemas.openxmlformats.org/officeDocument/2006/relationships" xmlns:m="http://schemas.openxmlformats.org/officeDocument/2006/math" xmlns:v="urn:schemas-microsoft-com:vml" xmlns:wp14="http://schemas.microsoft.com/office/word/2010/wordprocessingDrawing" xmlns:wp="http://schemas.openxmlformats.org/drawingml/2006/wordprocessingDrawing" xmlns:w10="urn:schemas-microsoft-com:office:word" xmlns:w="http://schemas.openxmlformats.org/wordprocessingml/2006/main" xmlns:w14="http://schemas.microsoft.com/office/word/2010/wordml" xmlns:w15="http://schemas.microsoft.com/office/word/2012/wordml" xmlns:wpg="http://schemas.microsoft.com/office/word/2010/wordprocessingGroup" xmlns:wpi="http://schemas.microsoft.com/office/word/2010/wordprocessingInk" xmlns:wne="http://schemas.microsoft.com/office/word/2006/wordml" xmlns:wps="http://schemas.microsoft.com/office/word/2010/wordprocessingShape" mc:Ignorable="w14 w15 wp14">
+<w:hdr xmlns:wpc="http://schemas.microsoft.com/office/word/2010/wordprocessingCanvas" xmlns:cx="http://schemas.microsoft.com/office/drawing/2014/chartex" xmlns:cx1="http://schemas.microsoft.com/office/drawing/2015/9/8/chartex" xmlns:cx2="http://schemas.microsoft.com/office/drawing/2015/10/21/chartex" xmlns:cx3="http://schemas.microsoft.com/office/drawing/2016/5/9/chartex" xmlns:cx4="http://schemas.microsoft.com/office/drawing/2016/5/10/chartex" xmlns:cx5="http://schemas.microsoft.com/office/drawing/2016/5/11/chartex" xmlns:cx6="http://schemas.microsoft.com/office/drawing/2016/5/12/chartex" xmlns:cx7="http://schemas.microsoft.com/office/drawing/2016/5/13/chartex" xmlns:cx8="http://schemas.microsoft.com/office/drawing/2016/5/14/chartex" xmlns:mc="http://schemas.openxmlformats.org/markup-compatibility/2006" xmlns:aink="http://schemas.microsoft.com/office/drawing/2016/ink" xmlns:am3d="http://schemas.microsoft.com/office/drawing/2017/model3d" xmlns:o="urn:schemas-microsoft-com:office:office" xmlns:r="http://schemas.openxmlformats.org/officeDocument/2006/relationships" xmlns:m="http://schemas.openxmlformats.org/officeDocument/2006/math" xmlns:v="urn:schemas-microsoft-com:vml" xmlns:wp14="http://schemas.microsoft.com/office/word/2010/wordprocessingDrawing" xmlns:wp="http://schemas.openxmlformats.org/drawingml/2006/wordprocessingDrawing" xmlns:w10="urn:schemas-microsoft-com:office:word" xmlns:w="http://schemas.openxmlformats.org/wordprocessingml/2006/main" xmlns:w14="http://schemas.microsoft.com/office/word/2010/wordml" xmlns:w15="http://schemas.microsoft.com/office/word/2012/wordml" xmlns:w16cid="http://schemas.microsoft.com/office/word/2016/wordml/cid" xmlns:w16se="http://schemas.microsoft.com/office/word/2015/wordml/symex" xmlns:wpg="http://schemas.microsoft.com/office/word/2010/wordprocessingGroup" xmlns:wpi="http://schemas.microsoft.com/office/word/2010/wordprocessingInk" xmlns:wne="http://schemas.microsoft.com/office/word/2006/wordml" xmlns:wps="http://schemas.microsoft.com/office/word/2010/wordprocessingShape" mc:Ignorable="w14 w15 w16se w16cid wp14">
   <w:p>
     <w:pPr>
       <w:pStyle w:val="Header"/>
@@ -1935,7 +1980,7 @@
                   </a:prstGeom>
                   <a:extLst>
                     <a:ext uri="{FAA26D3D-D897-4be2-8F04-BA451C77F1D7}">
-                      <ma14:placeholderFlag xmlns="" xmlns:mo="http://schemas.microsoft.com/office/mac/office/2008/main" xmlns:mv="urn:schemas-microsoft-com:mac:vml" xmlns:o="urn:schemas-microsoft-com:office:office" xmlns:v="urn:schemas-microsoft-com:vml" xmlns:w10="urn:schemas-microsoft-com:office:word" xmlns:w="http://schemas.openxmlformats.org/wordprocessingml/2006/main" xmlns:ma14="http://schemas.microsoft.com/office/mac/drawingml/2011/main" xmlns:w16se="http://schemas.microsoft.com/office/word/2015/wordml/symex" xmlns:w16cid="http://schemas.microsoft.com/office/word/2016/wordml/cid" xmlns:am3d="http://schemas.microsoft.com/office/drawing/2017/model3d" xmlns:aink="http://schemas.microsoft.com/office/drawing/2016/ink" xmlns:cx8="http://schemas.microsoft.com/office/drawing/2016/5/14/chartex" xmlns:cx7="http://schemas.microsoft.com/office/drawing/2016/5/13/chartex" xmlns:cx6="http://schemas.microsoft.com/office/drawing/2016/5/12/chartex" xmlns:cx5="http://schemas.microsoft.com/office/drawing/2016/5/11/chartex" xmlns:cx4="http://schemas.microsoft.com/office/drawing/2016/5/10/chartex" xmlns:cx3="http://schemas.microsoft.com/office/drawing/2016/5/9/chartex" xmlns:cx2="http://schemas.microsoft.com/office/drawing/2015/10/21/chartex" xmlns:cx1="http://schemas.microsoft.com/office/drawing/2015/9/8/chartex" xmlns:cx="http://schemas.microsoft.com/office/drawing/2014/chartex"/>
+                      <ma14:placeholderFlag xmlns:ma14="http://schemas.microsoft.com/office/mac/drawingml/2011/main" xmlns:w="http://schemas.openxmlformats.org/wordprocessingml/2006/main" xmlns:w10="urn:schemas-microsoft-com:office:word" xmlns:v="urn:schemas-microsoft-com:vml" xmlns:o="urn:schemas-microsoft-com:office:office" xmlns:mv="urn:schemas-microsoft-com:mac:vml" xmlns:mo="http://schemas.microsoft.com/office/mac/office/2008/main" xmlns=""/>
                     </a:ext>
                   </a:extLst>
                 </pic:spPr>
@@ -2022,7 +2067,7 @@
 </file>
 
 <file path=word/numbering.xml><?xml version="1.0" encoding="utf-8"?>
-<w:numbering xmlns:wpc="http://schemas.microsoft.com/office/word/2010/wordprocessingCanvas" xmlns:mc="http://schemas.openxmlformats.org/markup-compatibility/2006" xmlns:o="urn:schemas-microsoft-com:office:office" xmlns:r="http://schemas.openxmlformats.org/officeDocument/2006/relationships" xmlns:m="http://schemas.openxmlformats.org/officeDocument/2006/math" xmlns:v="urn:schemas-microsoft-com:vml" xmlns:wp14="http://schemas.microsoft.com/office/word/2010/wordprocessingDrawing" xmlns:wp="http://schemas.openxmlformats.org/drawingml/2006/wordprocessingDrawing" xmlns:w10="urn:schemas-microsoft-com:office:word" xmlns:w="http://schemas.openxmlformats.org/wordprocessingml/2006/main" xmlns:w14="http://schemas.microsoft.com/office/word/2010/wordml" xmlns:w15="http://schemas.microsoft.com/office/word/2012/wordml" xmlns:wpg="http://schemas.microsoft.com/office/word/2010/wordprocessingGroup" xmlns:wpi="http://schemas.microsoft.com/office/word/2010/wordprocessingInk" xmlns:wne="http://schemas.microsoft.com/office/word/2006/wordml" xmlns:wps="http://schemas.microsoft.com/office/word/2010/wordprocessingShape" mc:Ignorable="w14 w15 wp14">
+<w:numbering xmlns:wpc="http://schemas.microsoft.com/office/word/2010/wordprocessingCanvas" xmlns:cx="http://schemas.microsoft.com/office/drawing/2014/chartex" xmlns:cx1="http://schemas.microsoft.com/office/drawing/2015/9/8/chartex" xmlns:cx2="http://schemas.microsoft.com/office/drawing/2015/10/21/chartex" xmlns:cx3="http://schemas.microsoft.com/office/drawing/2016/5/9/chartex" xmlns:cx4="http://schemas.microsoft.com/office/drawing/2016/5/10/chartex" xmlns:cx5="http://schemas.microsoft.com/office/drawing/2016/5/11/chartex" xmlns:cx6="http://schemas.microsoft.com/office/drawing/2016/5/12/chartex" xmlns:cx7="http://schemas.microsoft.com/office/drawing/2016/5/13/chartex" xmlns:cx8="http://schemas.microsoft.com/office/drawing/2016/5/14/chartex" xmlns:mc="http://schemas.openxmlformats.org/markup-compatibility/2006" xmlns:aink="http://schemas.microsoft.com/office/drawing/2016/ink" xmlns:am3d="http://schemas.microsoft.com/office/drawing/2017/model3d" xmlns:o="urn:schemas-microsoft-com:office:office" xmlns:r="http://schemas.openxmlformats.org/officeDocument/2006/relationships" xmlns:m="http://schemas.openxmlformats.org/officeDocument/2006/math" xmlns:v="urn:schemas-microsoft-com:vml" xmlns:wp14="http://schemas.microsoft.com/office/word/2010/wordprocessingDrawing" xmlns:wp="http://schemas.openxmlformats.org/drawingml/2006/wordprocessingDrawing" xmlns:w10="urn:schemas-microsoft-com:office:word" xmlns:w="http://schemas.openxmlformats.org/wordprocessingml/2006/main" xmlns:w14="http://schemas.microsoft.com/office/word/2010/wordml" xmlns:w15="http://schemas.microsoft.com/office/word/2012/wordml" xmlns:w16cid="http://schemas.microsoft.com/office/word/2016/wordml/cid" xmlns:w16se="http://schemas.microsoft.com/office/word/2015/wordml/symex" xmlns:wpg="http://schemas.microsoft.com/office/word/2010/wordprocessingGroup" xmlns:wpi="http://schemas.microsoft.com/office/word/2010/wordprocessingInk" xmlns:wne="http://schemas.microsoft.com/office/word/2006/wordml" xmlns:wps="http://schemas.microsoft.com/office/word/2010/wordprocessingShape" mc:Ignorable="w14 w15 w16se w16cid wp14">
   <w:abstractNum w:abstractNumId="0" w15:restartNumberingAfterBreak="0">
     <w:nsid w:val="59031AE0"/>
     <w:multiLevelType w:val="hybridMultilevel"/>
@@ -2143,7 +2188,7 @@
 </file>
 
 <file path=word/styles.xml><?xml version="1.0" encoding="utf-8"?>
-<w:styles xmlns:mc="http://schemas.openxmlformats.org/markup-compatibility/2006" xmlns:r="http://schemas.openxmlformats.org/officeDocument/2006/relationships" xmlns:w="http://schemas.openxmlformats.org/wordprocessingml/2006/main" xmlns:w14="http://schemas.microsoft.com/office/word/2010/wordml" xmlns:w15="http://schemas.microsoft.com/office/word/2012/wordml" mc:Ignorable="w14 w15">
+<w:styles xmlns:mc="http://schemas.openxmlformats.org/markup-compatibility/2006" xmlns:r="http://schemas.openxmlformats.org/officeDocument/2006/relationships" xmlns:w="http://schemas.openxmlformats.org/wordprocessingml/2006/main" xmlns:w14="http://schemas.microsoft.com/office/word/2010/wordml" xmlns:w15="http://schemas.microsoft.com/office/word/2012/wordml" xmlns:w16cid="http://schemas.microsoft.com/office/word/2016/wordml/cid" xmlns:w16se="http://schemas.microsoft.com/office/word/2015/wordml/symex" mc:Ignorable="w14 w15 w16se w16cid">
   <w:docDefaults>
     <w:rPrDefault>
       <w:rPr>
@@ -2159,7 +2204,7 @@
       </w:pPr>
     </w:pPrDefault>
   </w:docDefaults>
-  <w:latentStyles w:defLockedState="0" w:defUIPriority="99" w:defSemiHidden="0" w:defUnhideWhenUsed="0" w:defQFormat="0" w:count="371">
+  <w:latentStyles w:defLockedState="0" w:defUIPriority="99" w:defSemiHidden="0" w:defUnhideWhenUsed="0" w:defQFormat="0" w:count="375">
     <w:lsdException w:name="Normal" w:uiPriority="0" w:qFormat="1"/>
     <w:lsdException w:name="heading 1" w:uiPriority="9" w:qFormat="1"/>
     <w:lsdException w:name="heading 2" w:semiHidden="1" w:uiPriority="9" w:unhideWhenUsed="1" w:qFormat="1"/>
@@ -2531,6 +2576,10 @@
     <w:lsdException w:name="List Table 5 Dark Accent 6" w:uiPriority="50"/>
     <w:lsdException w:name="List Table 6 Colorful Accent 6" w:uiPriority="51"/>
     <w:lsdException w:name="List Table 7 Colorful Accent 6" w:uiPriority="52"/>
+    <w:lsdException w:name="Mention" w:semiHidden="1" w:unhideWhenUsed="1"/>
+    <w:lsdException w:name="Smart Hyperlink" w:semiHidden="1" w:unhideWhenUsed="1"/>
+    <w:lsdException w:name="Hashtag" w:semiHidden="1" w:unhideWhenUsed="1"/>
+    <w:lsdException w:name="Unresolved Mention" w:semiHidden="1" w:unhideWhenUsed="1"/>
   </w:latentStyles>
   <w:style w:type="paragraph" w:default="1" w:styleId="Normal">
     <w:name w:val="Normal"/>
@@ -2773,7 +2822,7 @@
       <w:u w:val="single"/>
     </w:rPr>
   </w:style>
-  <w:style w:type="character" w:customStyle="1" w:styleId="UnresolvedMention">
+  <w:style w:type="character" w:styleId="UnresolvedMention">
     <w:name w:val="Unresolved Mention"/>
     <w:basedOn w:val="DefaultParagraphFont"/>
     <w:uiPriority w:val="99"/>
@@ -3050,6 +3099,25 @@
 </file>
 
 <file path=customXml/item1.xml><?xml version="1.0" encoding="utf-8"?>
+<p:properties xmlns:p="http://schemas.microsoft.com/office/2006/metadata/properties" xmlns:xsi="http://www.w3.org/2001/XMLSchema-instance" xmlns:pc="http://schemas.microsoft.com/office/infopath/2007/PartnerControls">
+  <documentManagement>
+    <_spia_rule xmlns="2092472d-b0ba-44c3-9af1-5ee06e60b732" xsi:nil="true"/>
+    <_spia_type xmlns="2092472d-b0ba-44c3-9af1-5ee06e60b732" xsi:nil="true"/>
+    <_spia_result xmlns="2092472d-b0ba-44c3-9af1-5ee06e60b732" xsi:nil="true"/>
+  </documentManagement>
+</p:properties>
+</file>
+
+<file path=customXml/item2.xml><?xml version="1.0" encoding="utf-8"?>
+<?mso-contentType ?>
+<FormTemplates xmlns="http://schemas.microsoft.com/sharepoint/v3/contenttype/forms">
+  <Display>DocumentLibraryForm</Display>
+  <Edit>DocumentLibraryForm</Edit>
+  <New>DocumentLibraryForm</New>
+</FormTemplates>
+</file>
+
+<file path=customXml/item3.xml><?xml version="1.0" encoding="utf-8"?>
 <ct:contentTypeSchema xmlns:ct="http://schemas.microsoft.com/office/2006/metadata/contentType" xmlns:ma="http://schemas.microsoft.com/office/2006/metadata/properties/metaAttributes" ct:_="" ma:_="" ma:contentTypeName="Document" ma:contentTypeID="0x010100D207D0C86BB5124AAE0A00EDD783FB60" ma:contentTypeVersion="3" ma:contentTypeDescription="Create a new document." ma:contentTypeScope="" ma:versionID="152cdb62d86fe42774af83033b692c02">
   <xsd:schema xmlns:xsd="http://www.w3.org/2001/XMLSchema" xmlns:xs="http://www.w3.org/2001/XMLSchema" xmlns:p="http://schemas.microsoft.com/office/2006/metadata/properties" xmlns:ns2="2092472d-b0ba-44c3-9af1-5ee06e60b732" targetNamespace="http://schemas.microsoft.com/office/2006/metadata/properties" ma:root="true" ma:fieldsID="c7a02d7d95ff876ad6982c0e0028cd11" ns2:_="">
     <xsd:import namespace="2092472d-b0ba-44c3-9af1-5ee06e60b732"/>
@@ -3187,30 +3255,35 @@
 </ct:contentTypeSchema>
 </file>
 
-<file path=customXml/item2.xml><?xml version="1.0" encoding="utf-8"?>
-<?mso-contentType ?>
-<FormTemplates xmlns="http://schemas.microsoft.com/sharepoint/v3/contenttype/forms">
-  <Display>DocumentLibraryForm</Display>
-  <Edit>DocumentLibraryForm</Edit>
-  <New>DocumentLibraryForm</New>
-</FormTemplates>
-</file>
-
-<file path=customXml/item3.xml><?xml version="1.0" encoding="utf-8"?>
-<p:properties xmlns:p="http://schemas.microsoft.com/office/2006/metadata/properties" xmlns:xsi="http://www.w3.org/2001/XMLSchema-instance" xmlns:pc="http://schemas.microsoft.com/office/infopath/2007/PartnerControls">
-  <documentManagement>
-    <_spia_rule xmlns="2092472d-b0ba-44c3-9af1-5ee06e60b732" xsi:nil="true"/>
-    <_spia_type xmlns="2092472d-b0ba-44c3-9af1-5ee06e60b732" xsi:nil="true"/>
-    <_spia_result xmlns="2092472d-b0ba-44c3-9af1-5ee06e60b732" xsi:nil="true"/>
-  </documentManagement>
-</p:properties>
-</file>
-
 <file path=customXml/item4.xml><?xml version="1.0" encoding="utf-8"?>
 <b:Sources xmlns:b="http://schemas.openxmlformats.org/officeDocument/2006/bibliography" xmlns="http://schemas.openxmlformats.org/officeDocument/2006/bibliography" SelectedStyle="\APASixthEditionOfficeOnline.xsl" StyleName="APA" Version="6"/>
 </file>
 
 <file path=customXml/itemProps1.xml><?xml version="1.0" encoding="utf-8"?>
+<ds:datastoreItem xmlns:ds="http://schemas.openxmlformats.org/officeDocument/2006/customXml" ds:itemID="{26C687BF-0D5D-4B53-92E8-8B8BE4B14DAA}">
+  <ds:schemaRefs>
+    <ds:schemaRef ds:uri="http://purl.org/dc/terms/"/>
+    <ds:schemaRef ds:uri="http://schemas.openxmlformats.org/package/2006/metadata/core-properties"/>
+    <ds:schemaRef ds:uri="http://schemas.microsoft.com/office/2006/documentManagement/types"/>
+    <ds:schemaRef ds:uri="2092472d-b0ba-44c3-9af1-5ee06e60b732"/>
+    <ds:schemaRef ds:uri="http://purl.org/dc/elements/1.1/"/>
+    <ds:schemaRef ds:uri="http://schemas.microsoft.com/office/2006/metadata/properties"/>
+    <ds:schemaRef ds:uri="http://schemas.microsoft.com/office/infopath/2007/PartnerControls"/>
+    <ds:schemaRef ds:uri="http://www.w3.org/XML/1998/namespace"/>
+    <ds:schemaRef ds:uri="http://purl.org/dc/dcmitype/"/>
+  </ds:schemaRefs>
+</ds:datastoreItem>
+</file>
+
+<file path=customXml/itemProps2.xml><?xml version="1.0" encoding="utf-8"?>
+<ds:datastoreItem xmlns:ds="http://schemas.openxmlformats.org/officeDocument/2006/customXml" ds:itemID="{7CF380AC-650D-44B7-B948-BAB9E6B821EA}">
+  <ds:schemaRefs>
+    <ds:schemaRef ds:uri="http://schemas.microsoft.com/sharepoint/v3/contenttype/forms"/>
+  </ds:schemaRefs>
+</ds:datastoreItem>
+</file>
+
+<file path=customXml/itemProps3.xml><?xml version="1.0" encoding="utf-8"?>
 <ds:datastoreItem xmlns:ds="http://schemas.openxmlformats.org/officeDocument/2006/customXml" ds:itemID="{644C2F11-44D6-4AB1-BADF-4E7ADEDE3848}">
   <ds:schemaRefs>
     <ds:schemaRef ds:uri="http://schemas.microsoft.com/office/2006/metadata/contentType"/>
@@ -3228,32 +3301,8 @@
 </ds:datastoreItem>
 </file>
 
-<file path=customXml/itemProps2.xml><?xml version="1.0" encoding="utf-8"?>
-<ds:datastoreItem xmlns:ds="http://schemas.openxmlformats.org/officeDocument/2006/customXml" ds:itemID="{7CF380AC-650D-44B7-B948-BAB9E6B821EA}">
-  <ds:schemaRefs>
-    <ds:schemaRef ds:uri="http://schemas.microsoft.com/sharepoint/v3/contenttype/forms"/>
-  </ds:schemaRefs>
-</ds:datastoreItem>
-</file>
-
-<file path=customXml/itemProps3.xml><?xml version="1.0" encoding="utf-8"?>
-<ds:datastoreItem xmlns:ds="http://schemas.openxmlformats.org/officeDocument/2006/customXml" ds:itemID="{26C687BF-0D5D-4B53-92E8-8B8BE4B14DAA}">
-  <ds:schemaRefs>
-    <ds:schemaRef ds:uri="http://purl.org/dc/terms/"/>
-    <ds:schemaRef ds:uri="http://schemas.openxmlformats.org/package/2006/metadata/core-properties"/>
-    <ds:schemaRef ds:uri="http://schemas.microsoft.com/office/2006/documentManagement/types"/>
-    <ds:schemaRef ds:uri="2092472d-b0ba-44c3-9af1-5ee06e60b732"/>
-    <ds:schemaRef ds:uri="http://purl.org/dc/elements/1.1/"/>
-    <ds:schemaRef ds:uri="http://schemas.microsoft.com/office/2006/metadata/properties"/>
-    <ds:schemaRef ds:uri="http://schemas.microsoft.com/office/infopath/2007/PartnerControls"/>
-    <ds:schemaRef ds:uri="http://www.w3.org/XML/1998/namespace"/>
-    <ds:schemaRef ds:uri="http://purl.org/dc/dcmitype/"/>
-  </ds:schemaRefs>
-</ds:datastoreItem>
-</file>
-
 <file path=customXml/itemProps4.xml><?xml version="1.0" encoding="utf-8"?>
-<ds:datastoreItem xmlns:ds="http://schemas.openxmlformats.org/officeDocument/2006/customXml" ds:itemID="{3C41ACF2-16C7-45F1-A0E8-57E8433E42D4}">
+<ds:datastoreItem xmlns:ds="http://schemas.openxmlformats.org/officeDocument/2006/customXml" ds:itemID="{E1423AD2-CD0E-4B88-BF77-5D3011B05479}">
   <ds:schemaRefs>
     <ds:schemaRef ds:uri="http://schemas.openxmlformats.org/officeDocument/2006/bibliography"/>
   </ds:schemaRefs>
